--- a/Documentation/Assignment_Analysis_and_Design_Document .docx
+++ b/Documentation/Assignment_Analysis_and_Design_Document .docx
@@ -22,41 +22,28 @@
           <w:rFonts w:ascii="Times New Roman" w:hAnsi="Times New Roman"/>
         </w:rPr>
       </w:pPr>
-      <w:r>
-        <w:fldChar w:fldCharType="begin"/>
-      </w:r>
-      <w:r>
-        <w:instrText xml:space="preserve"> TITLE  \* MERGEFORMAT </w:instrText>
-      </w:r>
-      <w:r>
-        <w:fldChar w:fldCharType="separate"/>
-      </w:r>
-      <w:bookmarkStart w:id="0" w:name="_Toc222820221"/>
-      <w:bookmarkStart w:id="1" w:name="_Toc222821167"/>
-      <w:bookmarkStart w:id="2" w:name="_Toc222883075"/>
-      <w:bookmarkStart w:id="3" w:name="_Toc254770226"/>
-      <w:bookmarkStart w:id="4" w:name="_Toc254770266"/>
-      <w:bookmarkStart w:id="5" w:name="_Toc254771757"/>
-      <w:bookmarkStart w:id="6" w:name="_Toc254785383"/>
-      <w:r>
-        <w:rPr>
-          <w:rFonts w:ascii="Times New Roman" w:hAnsi="Times New Roman"/>
-        </w:rPr>
-        <w:t>Analysis and Design Document</w:t>
-      </w:r>
-      <w:bookmarkEnd w:id="0"/>
-      <w:bookmarkEnd w:id="1"/>
-      <w:bookmarkEnd w:id="2"/>
-      <w:bookmarkEnd w:id="3"/>
-      <w:bookmarkEnd w:id="4"/>
-      <w:bookmarkEnd w:id="5"/>
-      <w:bookmarkEnd w:id="6"/>
-      <w:r>
-        <w:rPr>
-          <w:rFonts w:ascii="Times New Roman" w:hAnsi="Times New Roman"/>
-        </w:rPr>
-        <w:fldChar w:fldCharType="end"/>
-      </w:r>
+      <w:fldSimple w:instr=" TITLE  \* MERGEFORMAT ">
+        <w:bookmarkStart w:id="0" w:name="_Toc254785383"/>
+        <w:bookmarkStart w:id="1" w:name="_Toc254771757"/>
+        <w:bookmarkStart w:id="2" w:name="_Toc254770266"/>
+        <w:bookmarkStart w:id="3" w:name="_Toc254770226"/>
+        <w:bookmarkStart w:id="4" w:name="_Toc222883075"/>
+        <w:bookmarkStart w:id="5" w:name="_Toc222821167"/>
+        <w:bookmarkStart w:id="6" w:name="_Toc222820221"/>
+        <w:r>
+          <w:rPr>
+            <w:rFonts w:ascii="Times New Roman" w:hAnsi="Times New Roman"/>
+          </w:rPr>
+          <w:t>Analysis and Design Document</w:t>
+        </w:r>
+        <w:bookmarkEnd w:id="0"/>
+        <w:bookmarkEnd w:id="1"/>
+        <w:bookmarkEnd w:id="2"/>
+        <w:bookmarkEnd w:id="3"/>
+        <w:bookmarkEnd w:id="4"/>
+        <w:bookmarkEnd w:id="5"/>
+        <w:bookmarkEnd w:id="6"/>
+      </w:fldSimple>
     </w:p>
     <w:p>
       <w:pPr>
@@ -1281,10 +1268,110 @@
         </w:rPr>
       </w:pPr>
       <w:bookmarkStart w:id="25" w:name="_Toc254785390"/>
-      <w:r>
-        <w:rPr>
-          <w:rFonts w:ascii="Times New Roman" w:hAnsi="Times New Roman"/>
-        </w:rPr>
+    </w:p>
+    <w:p>
+      <w:pPr>
+        <w:pStyle w:val="Titlu"/>
+        <w:jc w:val="both"/>
+        <w:rPr>
+          <w:rFonts w:ascii="Times New Roman" w:hAnsi="Times New Roman"/>
+        </w:rPr>
+      </w:pPr>
+    </w:p>
+    <w:p>
+      <w:pPr>
+        <w:pStyle w:val="Titlu"/>
+        <w:jc w:val="both"/>
+        <w:rPr>
+          <w:rFonts w:ascii="Times New Roman" w:hAnsi="Times New Roman"/>
+        </w:rPr>
+      </w:pPr>
+    </w:p>
+    <w:p>
+      <w:pPr>
+        <w:pStyle w:val="Titlu"/>
+        <w:jc w:val="both"/>
+        <w:rPr>
+          <w:rFonts w:ascii="Times New Roman" w:hAnsi="Times New Roman"/>
+        </w:rPr>
+      </w:pPr>
+    </w:p>
+    <w:p>
+      <w:pPr>
+        <w:pStyle w:val="Titlu"/>
+        <w:jc w:val="both"/>
+        <w:rPr>
+          <w:rFonts w:ascii="Times New Roman" w:hAnsi="Times New Roman"/>
+        </w:rPr>
+      </w:pPr>
+    </w:p>
+    <w:p>
+      <w:pPr>
+        <w:pStyle w:val="Titlu"/>
+        <w:jc w:val="both"/>
+        <w:rPr>
+          <w:rFonts w:ascii="Times New Roman" w:hAnsi="Times New Roman"/>
+        </w:rPr>
+      </w:pPr>
+    </w:p>
+    <w:p>
+      <w:pPr>
+        <w:pStyle w:val="Titlu"/>
+        <w:jc w:val="both"/>
+        <w:rPr>
+          <w:rFonts w:ascii="Times New Roman" w:hAnsi="Times New Roman"/>
+        </w:rPr>
+      </w:pPr>
+    </w:p>
+    <w:p>
+      <w:pPr>
+        <w:pStyle w:val="Titlu"/>
+        <w:jc w:val="both"/>
+        <w:rPr>
+          <w:rFonts w:ascii="Times New Roman" w:hAnsi="Times New Roman"/>
+        </w:rPr>
+      </w:pPr>
+    </w:p>
+    <w:p>
+      <w:pPr>
+        <w:pStyle w:val="Titlu"/>
+        <w:jc w:val="both"/>
+        <w:rPr>
+          <w:rFonts w:ascii="Times New Roman" w:hAnsi="Times New Roman"/>
+        </w:rPr>
+      </w:pPr>
+    </w:p>
+    <w:p>
+      <w:pPr>
+        <w:pStyle w:val="Titlu"/>
+        <w:jc w:val="both"/>
+        <w:rPr>
+          <w:rFonts w:ascii="Times New Roman" w:hAnsi="Times New Roman"/>
+        </w:rPr>
+      </w:pPr>
+    </w:p>
+    <w:p>
+      <w:pPr>
+        <w:pStyle w:val="Titlu"/>
+        <w:jc w:val="both"/>
+        <w:rPr>
+          <w:rFonts w:ascii="Times New Roman" w:hAnsi="Times New Roman"/>
+        </w:rPr>
+      </w:pPr>
+    </w:p>
+    <w:p>
+      <w:pPr>
+        <w:pStyle w:val="Titlu"/>
+        <w:jc w:val="both"/>
+        <w:rPr>
+          <w:rFonts w:ascii="Times New Roman" w:hAnsi="Times New Roman"/>
+        </w:rPr>
+      </w:pPr>
+      <w:r>
+        <w:rPr>
+          <w:rFonts w:ascii="Times New Roman" w:hAnsi="Times New Roman"/>
+        </w:rPr>
+        <w:lastRenderedPageBreak/>
         <w:t>2</w:t>
       </w:r>
       <w:r>
@@ -1444,13 +1531,54 @@
           <w:rFonts w:ascii="Times New Roman" w:hAnsi="Times New Roman"/>
           <w:sz w:val="24"/>
         </w:rPr>
-        <w:t>CRUD on student’s information, generate reports, process class enrollments, update/view client information, update/delete/view student profile.</w:t>
+        <w:t xml:space="preserve">view/update </w:t>
+      </w:r>
+      <w:r>
+        <w:rPr>
+          <w:rFonts w:ascii="Times New Roman" w:hAnsi="Times New Roman"/>
+          <w:sz w:val="24"/>
+        </w:rPr>
+        <w:t xml:space="preserve">student’s information, generate reports, </w:t>
+      </w:r>
+      <w:r>
+        <w:rPr>
+          <w:rFonts w:ascii="Times New Roman" w:hAnsi="Times New Roman"/>
+          <w:sz w:val="24"/>
+        </w:rPr>
+        <w:t>enroll in a course</w:t>
+      </w:r>
+      <w:r>
+        <w:rPr>
+          <w:rFonts w:ascii="Times New Roman" w:hAnsi="Times New Roman"/>
+          <w:sz w:val="24"/>
+        </w:rPr>
+        <w:t xml:space="preserve">, update/view </w:t>
+      </w:r>
+      <w:r>
+        <w:rPr>
+          <w:rFonts w:ascii="Times New Roman" w:hAnsi="Times New Roman"/>
+          <w:sz w:val="24"/>
+        </w:rPr>
+        <w:t>user</w:t>
+      </w:r>
+      <w:r>
+        <w:rPr>
+          <w:rFonts w:ascii="Times New Roman" w:hAnsi="Times New Roman"/>
+          <w:sz w:val="24"/>
+        </w:rPr>
+        <w:t xml:space="preserve"> information, update/delete/view student profile</w:t>
+      </w:r>
+      <w:r>
+        <w:rPr>
+          <w:rFonts w:ascii="Times New Roman" w:hAnsi="Times New Roman"/>
+          <w:sz w:val="24"/>
+        </w:rPr>
+        <w:t>, promote student to teacher</w:t>
       </w:r>
     </w:p>
     <w:p/>
     <w:p>
       <w:r>
-        <w:lastRenderedPageBreak/>
         <w:t xml:space="preserve">                         </w:t>
       </w:r>
       <w:r>
@@ -1459,9 +1587,9 @@
         </w:rPr>
         <w:drawing>
           <wp:inline distT="0" distB="0" distL="0" distR="0">
-            <wp:extent cx="3869140" cy="2857091"/>
+            <wp:extent cx="5019675" cy="5086350"/>
             <wp:effectExtent l="0" t="0" r="0" b="0"/>
-            <wp:docPr id="1" name="Imagine 1"/>
+            <wp:docPr id="3" name="Imagine 3"/>
             <wp:cNvGraphicFramePr>
               <a:graphicFrameLocks xmlns:a="http://schemas.openxmlformats.org/drawingml/2006/main" noChangeAspect="1"/>
             </wp:cNvGraphicFramePr>
@@ -1469,7 +1597,7 @@
               <a:graphicData uri="http://schemas.openxmlformats.org/drawingml/2006/picture">
                 <pic:pic xmlns:pic="http://schemas.openxmlformats.org/drawingml/2006/picture">
                   <pic:nvPicPr>
-                    <pic:cNvPr id="1" name="UseCaseAssig1.jpg"/>
+                    <pic:cNvPr id="3" name="USeCaseAssig1v2.jpg"/>
                     <pic:cNvPicPr/>
                   </pic:nvPicPr>
                   <pic:blipFill>
@@ -1487,7 +1615,7 @@
                   <pic:spPr>
                     <a:xfrm>
                       <a:off x="0" y="0"/>
-                      <a:ext cx="3963331" cy="2926645"/>
+                      <a:ext cx="5019675" cy="5086350"/>
                     </a:xfrm>
                     <a:prstGeom prst="rect">
                       <a:avLst/>
@@ -1521,10 +1649,47 @@
           <w:rFonts w:ascii="Times New Roman" w:hAnsi="Times New Roman"/>
         </w:rPr>
       </w:pPr>
-      <w:r>
-        <w:rPr>
-          <w:rFonts w:ascii="Times New Roman" w:hAnsi="Times New Roman"/>
-        </w:rPr>
+    </w:p>
+    <w:p>
+      <w:pPr>
+        <w:pStyle w:val="Titlu"/>
+        <w:jc w:val="both"/>
+        <w:rPr>
+          <w:rFonts w:ascii="Times New Roman" w:hAnsi="Times New Roman"/>
+        </w:rPr>
+      </w:pPr>
+    </w:p>
+    <w:p>
+      <w:pPr>
+        <w:pStyle w:val="Titlu"/>
+        <w:jc w:val="both"/>
+        <w:rPr>
+          <w:rFonts w:ascii="Times New Roman" w:hAnsi="Times New Roman"/>
+        </w:rPr>
+      </w:pPr>
+    </w:p>
+    <w:p>
+      <w:pPr>
+        <w:pStyle w:val="Titlu"/>
+        <w:jc w:val="both"/>
+        <w:rPr>
+          <w:rFonts w:ascii="Times New Roman" w:hAnsi="Times New Roman"/>
+        </w:rPr>
+      </w:pPr>
+    </w:p>
+    <w:p>
+      <w:pPr>
+        <w:pStyle w:val="Titlu"/>
+        <w:jc w:val="both"/>
+        <w:rPr>
+          <w:rFonts w:ascii="Times New Roman" w:hAnsi="Times New Roman"/>
+        </w:rPr>
+      </w:pPr>
+      <w:r>
+        <w:rPr>
+          <w:rFonts w:ascii="Times New Roman" w:hAnsi="Times New Roman"/>
+        </w:rPr>
+        <w:lastRenderedPageBreak/>
         <w:t>3</w:t>
       </w:r>
       <w:r>
@@ -1725,9 +1890,9 @@
         </w:rPr>
         <w:drawing>
           <wp:inline distT="0" distB="0" distL="0" distR="0">
-            <wp:extent cx="4305869" cy="2770263"/>
+            <wp:extent cx="5018227" cy="5236971"/>
             <wp:effectExtent l="0" t="0" r="0" b="0"/>
-            <wp:docPr id="2" name="Imagine 2"/>
+            <wp:docPr id="9" name="Imagine 9"/>
             <wp:cNvGraphicFramePr>
               <a:graphicFrameLocks xmlns:a="http://schemas.openxmlformats.org/drawingml/2006/main" noChangeAspect="1"/>
             </wp:cNvGraphicFramePr>
@@ -1735,7 +1900,7 @@
               <a:graphicData uri="http://schemas.openxmlformats.org/drawingml/2006/picture">
                 <pic:pic xmlns:pic="http://schemas.openxmlformats.org/drawingml/2006/picture">
                   <pic:nvPicPr>
-                    <pic:cNvPr id="2" name="ConceptualArchitectureA!.jpg"/>
+                    <pic:cNvPr id="9" name="ArchAssig1v3.jpg"/>
                     <pic:cNvPicPr/>
                   </pic:nvPicPr>
                   <pic:blipFill>
@@ -1753,7 +1918,7 @@
                   <pic:spPr>
                     <a:xfrm>
                       <a:off x="0" y="0"/>
-                      <a:ext cx="4314487" cy="2775808"/>
+                      <a:ext cx="5023832" cy="5242820"/>
                     </a:xfrm>
                     <a:prstGeom prst="rect">
                       <a:avLst/>
@@ -1788,6 +1953,7 @@
       </w:r>
       <w:proofErr w:type="spellStart"/>
       <w:r>
+        <w:lastRenderedPageBreak/>
         <w:t>postrgreSQL</w:t>
       </w:r>
       <w:proofErr w:type="spellEnd"/>
@@ -1817,15 +1983,6 @@
       </w:pPr>
       <w:r>
         <w:t xml:space="preserve">                                                                          </w:t>
-      </w:r>
-    </w:p>
-    <w:p>
-      <w:pPr>
-        <w:spacing w:line="240" w:lineRule="auto"/>
-        <w:jc w:val="both"/>
-      </w:pPr>
-      <w:r>
-        <w:t>Component diagram:</w:t>
       </w:r>
     </w:p>
     <w:p>
@@ -1848,9 +2005,9 @@
         </w:rPr>
         <w:drawing>
           <wp:inline distT="0" distB="0" distL="0" distR="0">
-            <wp:extent cx="1097419" cy="2674961"/>
+            <wp:extent cx="3905116" cy="6108192"/>
             <wp:effectExtent l="0" t="0" r="0" b="0"/>
-            <wp:docPr id="4" name="Imagine 4"/>
+            <wp:docPr id="10" name="Imagine 10"/>
             <wp:cNvGraphicFramePr>
               <a:graphicFrameLocks xmlns:a="http://schemas.openxmlformats.org/drawingml/2006/main" noChangeAspect="1"/>
             </wp:cNvGraphicFramePr>
@@ -1858,11 +2015,11 @@
               <a:graphicData uri="http://schemas.openxmlformats.org/drawingml/2006/picture">
                 <pic:pic xmlns:pic="http://schemas.openxmlformats.org/drawingml/2006/picture">
                   <pic:nvPicPr>
-                    <pic:cNvPr id="4" name="PackageDiagram.jpg"/>
+                    <pic:cNvPr id="10" name="PackageAssig1v2.jpg"/>
                     <pic:cNvPicPr/>
                   </pic:nvPicPr>
                   <pic:blipFill>
-                    <a:blip r:embed="rId11" cstate="print">
+                    <a:blip r:embed="rId11">
                       <a:extLst>
                         <a:ext uri="{28A0092B-C50C-407E-A947-70E740481C1C}">
                           <a14:useLocalDpi xmlns:a14="http://schemas.microsoft.com/office/drawing/2010/main" val="0"/>
@@ -1876,7 +2033,7 @@
                   <pic:spPr>
                     <a:xfrm>
                       <a:off x="0" y="0"/>
-                      <a:ext cx="1097419" cy="2674961"/>
+                      <a:ext cx="3909843" cy="6115586"/>
                     </a:xfrm>
                     <a:prstGeom prst="rect">
                       <a:avLst/>
@@ -1910,6 +2067,7 @@
         <w:jc w:val="both"/>
       </w:pPr>
       <w:r>
+        <w:lastRenderedPageBreak/>
         <w:t xml:space="preserve">                       </w:t>
       </w:r>
       <w:r>
@@ -1989,47 +2147,10 @@
           <w:rFonts w:ascii="Times New Roman" w:hAnsi="Times New Roman"/>
         </w:rPr>
       </w:pPr>
-    </w:p>
-    <w:p>
-      <w:pPr>
-        <w:pStyle w:val="Titlu"/>
-        <w:jc w:val="both"/>
-        <w:rPr>
-          <w:rFonts w:ascii="Times New Roman" w:hAnsi="Times New Roman"/>
-        </w:rPr>
-      </w:pPr>
-    </w:p>
-    <w:p>
-      <w:pPr>
-        <w:pStyle w:val="Titlu"/>
-        <w:jc w:val="both"/>
-        <w:rPr>
-          <w:rFonts w:ascii="Times New Roman" w:hAnsi="Times New Roman"/>
-        </w:rPr>
-      </w:pPr>
-    </w:p>
-    <w:p>
-      <w:pPr>
-        <w:pStyle w:val="Titlu"/>
-        <w:jc w:val="both"/>
-        <w:rPr>
-          <w:rFonts w:ascii="Times New Roman" w:hAnsi="Times New Roman"/>
-        </w:rPr>
-      </w:pPr>
-    </w:p>
-    <w:p>
-      <w:pPr>
-        <w:pStyle w:val="Titlu"/>
-        <w:jc w:val="both"/>
-        <w:rPr>
-          <w:rFonts w:ascii="Times New Roman" w:hAnsi="Times New Roman"/>
-        </w:rPr>
-      </w:pPr>
-      <w:r>
-        <w:rPr>
-          <w:rFonts w:ascii="Times New Roman" w:hAnsi="Times New Roman"/>
-        </w:rPr>
-        <w:lastRenderedPageBreak/>
+      <w:r>
+        <w:rPr>
+          <w:rFonts w:ascii="Times New Roman" w:hAnsi="Times New Roman"/>
+        </w:rPr>
         <w:t>4</w:t>
       </w:r>
       <w:r>
@@ -2066,7 +2187,10 @@
         <w:t xml:space="preserve">Sequence diagram for </w:t>
       </w:r>
       <w:r>
-        <w:t>create student account:</w:t>
+        <w:t>enrolling in a course</w:t>
+      </w:r>
+      <w:r>
+        <w:t>:</w:t>
       </w:r>
     </w:p>
     <w:p/>
@@ -2077,9 +2201,9 @@
         </w:rPr>
         <w:drawing>
           <wp:inline distT="0" distB="0" distL="0" distR="0">
-            <wp:extent cx="5943600" cy="3829050"/>
+            <wp:extent cx="4991100" cy="4371975"/>
             <wp:effectExtent l="0" t="0" r="0" b="0"/>
-            <wp:docPr id="6" name="Imagine 6"/>
+            <wp:docPr id="11" name="Imagine 11"/>
             <wp:cNvGraphicFramePr>
               <a:graphicFrameLocks xmlns:a="http://schemas.openxmlformats.org/drawingml/2006/main" noChangeAspect="1"/>
             </wp:cNvGraphicFramePr>
@@ -2087,7 +2211,7 @@
               <a:graphicData uri="http://schemas.openxmlformats.org/drawingml/2006/picture">
                 <pic:pic xmlns:pic="http://schemas.openxmlformats.org/drawingml/2006/picture">
                   <pic:nvPicPr>
-                    <pic:cNvPr id="6" name="SequenceDiagram.jpg"/>
+                    <pic:cNvPr id="11" name="SequenceAssigv2.jpg"/>
                     <pic:cNvPicPr/>
                   </pic:nvPicPr>
                   <pic:blipFill>
@@ -2105,7 +2229,7 @@
                   <pic:spPr>
                     <a:xfrm>
                       <a:off x="0" y="0"/>
-                      <a:ext cx="5943600" cy="3829050"/>
+                      <a:ext cx="4991100" cy="4371975"/>
                     </a:xfrm>
                     <a:prstGeom prst="rect">
                       <a:avLst/>
@@ -2143,6 +2267,15 @@
         <w:pStyle w:val="Titlu"/>
         <w:jc w:val="both"/>
         <w:rPr>
+          <w:rFonts w:ascii="Times New Roman" w:hAnsi="Times New Roman"/>
+        </w:rPr>
+      </w:pPr>
+    </w:p>
+    <w:p>
+      <w:pPr>
+        <w:pStyle w:val="Titlu"/>
+        <w:jc w:val="both"/>
+        <w:rPr>
           <w:b w:val="0"/>
           <w:sz w:val="28"/>
         </w:rPr>
@@ -2151,6 +2284,7 @@
         <w:rPr>
           <w:rFonts w:ascii="Times New Roman" w:hAnsi="Times New Roman"/>
         </w:rPr>
+        <w:lastRenderedPageBreak/>
         <w:t>5</w:t>
       </w:r>
       <w:r>
@@ -2207,87 +2341,25 @@
       <w:pPr>
         <w:spacing w:line="240" w:lineRule="auto"/>
         <w:jc w:val="both"/>
-      </w:pPr>
-      <w:r>
-        <w:t xml:space="preserve">A design pattern used in this application is the singleton design pattern. It is used in the class that handles the </w:t>
-      </w:r>
-      <w:proofErr w:type="spellStart"/>
-      <w:r>
-        <w:t>db</w:t>
-      </w:r>
-      <w:proofErr w:type="spellEnd"/>
-      <w:r>
-        <w:t xml:space="preserve"> connection, because it is </w:t>
-      </w:r>
-      <w:r>
-        <w:t>imperative that there is just one object which communicates directly with the database. The reason why there should be only one instantiated object communicating with the database is the fact that many database drivers are not thread safe, therefore more connections handled at the same time can cause problems in inconsistency of data, or even data loss.</w:t>
-      </w:r>
-    </w:p>
-    <w:p>
-      <w:pPr>
-        <w:spacing w:line="240" w:lineRule="auto"/>
-        <w:jc w:val="both"/>
-      </w:pPr>
-    </w:p>
-    <w:p>
-      <w:pPr>
-        <w:spacing w:line="240" w:lineRule="auto"/>
-        <w:jc w:val="both"/>
         <w:rPr>
           <w:b/>
           <w:sz w:val="28"/>
         </w:rPr>
       </w:pPr>
-    </w:p>
-    <w:p>
-      <w:pPr>
-        <w:spacing w:line="240" w:lineRule="auto"/>
-        <w:jc w:val="both"/>
-        <w:rPr>
-          <w:b/>
-          <w:sz w:val="28"/>
-        </w:rPr>
-      </w:pPr>
-    </w:p>
-    <w:p>
-      <w:pPr>
-        <w:spacing w:line="240" w:lineRule="auto"/>
-        <w:jc w:val="both"/>
-        <w:rPr>
-          <w:b/>
-          <w:sz w:val="28"/>
-        </w:rPr>
-      </w:pPr>
-    </w:p>
-    <w:p>
-      <w:pPr>
-        <w:spacing w:line="240" w:lineRule="auto"/>
-        <w:jc w:val="both"/>
-        <w:rPr>
-          <w:b/>
-          <w:sz w:val="28"/>
-        </w:rPr>
-      </w:pPr>
-    </w:p>
-    <w:p>
-      <w:pPr>
-        <w:spacing w:line="240" w:lineRule="auto"/>
-        <w:jc w:val="both"/>
-        <w:rPr>
-          <w:b/>
-          <w:sz w:val="28"/>
-        </w:rPr>
-      </w:pPr>
-    </w:p>
-    <w:p>
-      <w:pPr>
-        <w:spacing w:line="240" w:lineRule="auto"/>
-        <w:jc w:val="both"/>
-        <w:rPr>
-          <w:b/>
-          <w:sz w:val="28"/>
-        </w:rPr>
-      </w:pPr>
+      <w:r>
+        <w:t xml:space="preserve">A design pattern used in this application is the singleton design pattern. It is used in the class that handles the </w:t>
+      </w:r>
+      <w:proofErr w:type="spellStart"/>
+      <w:r>
+        <w:t>db</w:t>
+      </w:r>
+      <w:proofErr w:type="spellEnd"/>
+      <w:r>
+        <w:t xml:space="preserve"> connection, because it is </w:t>
+      </w:r>
+      <w:r>
+        <w:t>imperative that there is just one object which communicates directly with the database. The reason why there should be only one instantiated object communicating with the database is the fact that many database drivers are not thread safe, therefore more connections handled at the same time can cause problems in inconsistency of data, or even data loss.</w:t>
+      </w:r>
     </w:p>
     <w:p>
       <w:pPr>
@@ -2381,15 +2453,24 @@
       <w:r>
         <w:rPr>
           <w:i/>
-          <w:noProof/>
           <w:color w:val="943634" w:themeColor="accent2" w:themeShade="BF"/>
           <w:sz w:val="24"/>
         </w:rPr>
+        <w:t xml:space="preserve">                        </w:t>
+      </w:r>
+      <w:bookmarkStart w:id="29" w:name="_GoBack"/>
+      <w:r>
+        <w:rPr>
+          <w:i/>
+          <w:noProof/>
+          <w:color w:val="943634" w:themeColor="accent2" w:themeShade="BF"/>
+          <w:sz w:val="24"/>
+        </w:rPr>
         <w:drawing>
           <wp:inline distT="0" distB="0" distL="0" distR="0">
-            <wp:extent cx="5391150" cy="5962650"/>
+            <wp:extent cx="4404281" cy="4513478"/>
             <wp:effectExtent l="0" t="0" r="0" b="0"/>
-            <wp:docPr id="7" name="Imagine 7"/>
+            <wp:docPr id="13" name="Imagine 13"/>
             <wp:cNvGraphicFramePr>
               <a:graphicFrameLocks xmlns:a="http://schemas.openxmlformats.org/drawingml/2006/main" noChangeAspect="1"/>
             </wp:cNvGraphicFramePr>
@@ -2397,7 +2478,7 @@
               <a:graphicData uri="http://schemas.openxmlformats.org/drawingml/2006/picture">
                 <pic:pic xmlns:pic="http://schemas.openxmlformats.org/drawingml/2006/picture">
                   <pic:nvPicPr>
-                    <pic:cNvPr id="7" name="ClassDiagram.jpg"/>
+                    <pic:cNvPr id="13" name="ClassDiagAssig1v3.jpg"/>
                     <pic:cNvPicPr/>
                   </pic:nvPicPr>
                   <pic:blipFill>
@@ -2415,7 +2496,7 @@
                   <pic:spPr>
                     <a:xfrm>
                       <a:off x="0" y="0"/>
-                      <a:ext cx="5391150" cy="5962650"/>
+                      <a:ext cx="4405841" cy="4515077"/>
                     </a:xfrm>
                     <a:prstGeom prst="rect">
                       <a:avLst/>
@@ -2427,6 +2508,7 @@
           </wp:inline>
         </w:drawing>
       </w:r>
+      <w:bookmarkEnd w:id="29"/>
     </w:p>
     <w:p>
       <w:pPr>
@@ -2496,7 +2578,7 @@
           <w:rFonts w:ascii="Times New Roman" w:hAnsi="Times New Roman"/>
         </w:rPr>
       </w:pPr>
-      <w:bookmarkStart w:id="29" w:name="_Toc254785394"/>
+      <w:bookmarkStart w:id="30" w:name="_Toc254785394"/>
     </w:p>
     <w:p>
       <w:pPr>
@@ -2536,7 +2618,7 @@
         </w:rPr>
         <w:t>. Data Model</w:t>
       </w:r>
-      <w:bookmarkEnd w:id="29"/>
+      <w:bookmarkEnd w:id="30"/>
       <w:r>
         <w:rPr>
           <w:rFonts w:ascii="Times New Roman" w:hAnsi="Times New Roman"/>
@@ -2633,7 +2715,7 @@
           <w:rFonts w:ascii="Times New Roman" w:hAnsi="Times New Roman"/>
         </w:rPr>
       </w:pPr>
-      <w:bookmarkStart w:id="30" w:name="_Toc254785395"/>
+      <w:bookmarkStart w:id="31" w:name="_Toc254785395"/>
     </w:p>
     <w:p>
       <w:pPr>
@@ -2668,7 +2750,7 @@
         </w:rPr>
         <w:t xml:space="preserve"> Testing</w:t>
       </w:r>
-      <w:bookmarkEnd w:id="30"/>
+      <w:bookmarkEnd w:id="31"/>
     </w:p>
     <w:p>
       <w:pPr>
@@ -2704,7 +2786,7 @@
           <w:rFonts w:ascii="Times New Roman" w:hAnsi="Times New Roman"/>
         </w:rPr>
       </w:pPr>
-      <w:bookmarkStart w:id="31" w:name="_Toc254785396"/>
+      <w:bookmarkStart w:id="32" w:name="_Toc254785396"/>
       <w:r>
         <w:rPr>
           <w:rFonts w:ascii="Times New Roman" w:hAnsi="Times New Roman"/>
@@ -2717,12 +2799,9 @@
         </w:rPr>
         <w:t>. Bibliography</w:t>
       </w:r>
-      <w:bookmarkEnd w:id="31"/>
-    </w:p>
-    <w:p>
-      <w:bookmarkStart w:id="32" w:name="_GoBack"/>
       <w:bookmarkEnd w:id="32"/>
     </w:p>
+    <w:p/>
     <w:p>
       <w:pPr>
         <w:pStyle w:val="Listparagraf"/>
@@ -2900,21 +2979,11 @@
           <w:r>
             <w:sym w:font="Symbol" w:char="F0D3"/>
           </w:r>
-          <w:r>
-            <w:fldChar w:fldCharType="begin"/>
-          </w:r>
-          <w:r>
-            <w:instrText xml:space="preserve"> DOCPROPERTY "Company"  \* MERGEFORMAT </w:instrText>
-          </w:r>
-          <w:r>
-            <w:fldChar w:fldCharType="separate"/>
-          </w:r>
-          <w:r>
-            <w:t>UTCN</w:t>
-          </w:r>
-          <w:r>
-            <w:fldChar w:fldCharType="end"/>
-          </w:r>
+          <w:fldSimple w:instr=" DOCPROPERTY &quot;Company&quot;  \* MERGEFORMAT ">
+            <w:r>
+              <w:t>UTCN</w:t>
+            </w:r>
+          </w:fldSimple>
           <w:r>
             <w:t xml:space="preserve">, </w:t>
           </w:r>
@@ -2992,29 +3061,15 @@
             </w:rPr>
             <w:t xml:space="preserve"> of </w:t>
           </w:r>
-          <w:r>
-            <w:fldChar w:fldCharType="begin"/>
-          </w:r>
-          <w:r>
-            <w:instrText xml:space="preserve"> NUMPAGES  \* MERGEFORMAT </w:instrText>
-          </w:r>
-          <w:r>
-            <w:fldChar w:fldCharType="separate"/>
-          </w:r>
-          <w:r>
-            <w:rPr>
-              <w:rStyle w:val="Numrdepagin"/>
-              <w:noProof/>
-            </w:rPr>
-            <w:t>4</w:t>
-          </w:r>
-          <w:r>
-            <w:rPr>
-              <w:rStyle w:val="Numrdepagin"/>
-              <w:noProof/>
-            </w:rPr>
-            <w:fldChar w:fldCharType="end"/>
-          </w:r>
+          <w:fldSimple w:instr=" NUMPAGES  \* MERGEFORMAT ">
+            <w:r>
+              <w:rPr>
+                <w:rStyle w:val="Numrdepagin"/>
+                <w:noProof/>
+              </w:rPr>
+              <w:t>4</w:t>
+            </w:r>
+          </w:fldSimple>
         </w:p>
       </w:tc>
     </w:tr>
